--- a/EXPORTS/DOCX/niveau3/Dutch/WMRotterdam.docx
+++ b/EXPORTS/DOCX/niveau3/Dutch/WMRotterdam.docx
@@ -11,7 +11,7 @@
         <w:br/>
         <w:t>_author: Wiebe Reints (@wreints)_</w:t>
         <w:br/>
-        <w:t>_last edited: 2025-05-27_</w:t>
+        <w:t>_last edited: 2025-06-02_</w:t>
       </w:r>
     </w:p>
     <w:p>

--- a/EXPORTS/DOCX/niveau3/Dutch/WMRotterdam.docx
+++ b/EXPORTS/DOCX/niveau3/Dutch/WMRotterdam.docx
@@ -9,9 +9,9 @@
       <w:r>
         <w:t>_This is a level 3 Research Aid_</w:t>
         <w:br/>
-        <w:t>_author: Wiebe Reints (@wreints)_</w:t>
+        <w:t>_first edited by wiebe reints as original_author on 2024-08-22_</w:t>
         <w:br/>
-        <w:t>_last edited: 2025-06-02_</w:t>
+        <w:t>_last edited by wiebe reints as original_author on 2024-08-22_</w:t>
       </w:r>
     </w:p>
     <w:p>
@@ -206,6 +206,8 @@
         <w:t>_see also: Wereldmuseum Amsterdam_</w:t>
         <w:br/>
         <w:t>_see also: Wereldmuseum Berg en Dal_</w:t>
+        <w:br/>
+        <w:t>_see also: Internationale Koloniale en Uitvoerhandel Tentoonstelling_</w:t>
       </w:r>
     </w:p>
     <w:p>
@@ -231,11 +233,7 @@
         <w:pStyle w:val="BodyText"/>
       </w:pPr>
       <w:r>
-        <w:t>Archief: NL-RtSA, 563 Archief van het Museum voor Land- en Volkenkunde en Maritiem Museum Prins Hendrik te Rotterdam</w:t>
-        <w:br/>
-        <w:t>https://hdl.handle.net/21.12133/C5532B05532547EB975A5FDCC489E105</w:t>
-        <w:br/>
-        <w:t>_Archief van het Museum voor Land- en Volkenkunde. Dit archief loopt tot 1960 omdat vanaf dat moment de organisaties van het Museum voor Land- en Volkenkunde en het Maritiem Museum Prins Hendrik los van elkaar verder gingen. Onder de inventarisnummers 282 tot en met 302 zijn archiefstukken te vinden met betrekking tot de collectievorming._</w:t>
+        <w:t>Archief:</w:t>
       </w:r>
     </w:p>
     <w:p>
@@ -247,13 +245,19 @@
       <w:pPr>
         <w:pStyle w:val="BodyText"/>
       </w:pPr>
+    </w:p>
+    <w:p>
+      <w:pPr>
+        <w:pStyle w:val="BodyText"/>
+      </w:pPr>
       <w:r>
-        <w:t>Archief: NL-RtSA, 1407 Archief van het Museum voor (Land- en) Volkenkunde te Rotterdam</w:t>
-        <w:br/>
-        <w:t>https://hdl.handle.net/21.12133/D93AA4DF253A4F2B85ABDE76E164DE67</w:t>
-        <w:br/>
-        <w:t>_Archief van het Museum voor Land- en Volkenkunde. Dit archief loopt vanaf 1961 omdat vanaf dat moment de organisaties van het Museum voor Land- en Volkenkunde en het Maritiem Museum Prins Hendrik los van elkaar verder gingen. Onder de inventarisnummers 147 tot en met 177 zijn archiefstukken te vinden met betrekking tot de collectievorming._</w:t>
+        <w:t>Archief:</w:t>
       </w:r>
+    </w:p>
+    <w:p>
+      <w:pPr>
+        <w:pStyle w:val="BodyText"/>
+      </w:pPr>
     </w:p>
     <w:p>
       <w:pPr>
@@ -278,11 +282,7 @@
         <w:pStyle w:val="BodyText"/>
       </w:pPr>
       <w:r>
-        <w:t>Boek: Faber, Paul, Liane van der Linden en René Wassing. Schatten van het Museum voor Volkenkunde Rotterdam. Meulenhoff/Landshoff: Amsterdam, 1987.</w:t>
-        <w:br/>
-        <w:t>https://search.worldcat.org/title/905426025, ISBN 9789029080941, WorldCat 905426025</w:t>
-        <w:br/>
-        <w:t>_Boek, en tevens catalogus, ter ere van de tentoonstelling Schatten van het Museum voor Volkenkunde Rotterdam. Bevat een korte geschiedenis van het museum en een uitgebreide beschrijving van collecties uit verschillende werelddelen._</w:t>
+        <w:t>Boek:</w:t>
       </w:r>
     </w:p>
     <w:p>
@@ -294,13 +294,19 @@
       <w:pPr>
         <w:pStyle w:val="BodyText"/>
       </w:pPr>
+    </w:p>
+    <w:p>
+      <w:pPr>
+        <w:pStyle w:val="BodyText"/>
+      </w:pPr>
       <w:r>
-        <w:t>Website: Geschiedenis Wereldmuseum. Van Yachtclub naar volkenkundig museum</w:t>
-        <w:br/>
-        <w:t>https://rotterdam.wereldmuseum.nl/nl/over-wereldmuseum-rotterdam/geschiedenis-wereldmuseum</w:t>
-        <w:br/>
-        <w:t>_Website van het Wereldmuseum met een korte geschiedenis van het museum in Rotterdam._</w:t>
+        <w:t>Website:</w:t>
       </w:r>
+    </w:p>
+    <w:p>
+      <w:pPr>
+        <w:pStyle w:val="BodyText"/>
+      </w:pPr>
     </w:p>
     <w:p>
       <w:pPr>

--- a/EXPORTS/DOCX/niveau3/Dutch/WMRotterdam.docx
+++ b/EXPORTS/DOCX/niveau3/Dutch/WMRotterdam.docx
@@ -195,11 +195,11 @@
       <w:r>
         <w:t>_see also: Bronnen_</w:t>
         <w:br/>
-        <w:t>_see also: Handel_</w:t>
+        <w:t>_see also: De handel in objecten uit een koloniale context_</w:t>
         <w:br/>
-        <w:t>_see also: Leger en Marine_</w:t>
+        <w:t>_see also: Leger- en marinepersoneel in gekoloniseerde gebieden_</w:t>
         <w:br/>
-        <w:t>_see also: Wetenschap_</w:t>
+        <w:t>_see also: Wetenschappelijk onderzoek in gekoloniseerde gebieden_</w:t>
         <w:br/>
         <w:t>_see also: Wereldmuseum Leiden_</w:t>
         <w:br/>
@@ -208,6 +208,8 @@
         <w:t>_see also: Wereldmuseum Berg en Dal_</w:t>
         <w:br/>
         <w:t>_see also: Internationale Koloniale en Uitvoerhandel Tentoonstelling_</w:t>
+        <w:br/>
+        <w:t>_see also: Natuurhistorisch en Volkenkundig Museum Oudenbosch_</w:t>
       </w:r>
     </w:p>
     <w:p>

--- a/EXPORTS/DOCX/niveau3/Dutch/WMRotterdam.docx
+++ b/EXPORTS/DOCX/niveau3/Dutch/WMRotterdam.docx
@@ -2,13 +2,48 @@
 <file path=word/document.xml><?xml version="1.0" encoding="utf-8"?>
 <w:document xmlns:wpc="http://schemas.microsoft.com/office/word/2010/wordprocessingCanvas" xmlns:mo="http://schemas.microsoft.com/office/mac/office/2008/main" xmlns:mc="http://schemas.openxmlformats.org/markup-compatibility/2006" xmlns:mv="urn:schemas-microsoft-com:mac:vml" xmlns:o="urn:schemas-microsoft-com:office:office" xmlns:r="http://schemas.openxmlformats.org/officeDocument/2006/relationships" xmlns:m="http://schemas.openxmlformats.org/officeDocument/2006/math" xmlns:v="urn:schemas-microsoft-com:vml" xmlns:wp14="http://schemas.microsoft.com/office/word/2010/wordprocessingDrawing" xmlns:wp="http://schemas.openxmlformats.org/drawingml/2006/wordprocessingDrawing" xmlns:w10="urn:schemas-microsoft-com:office:word" xmlns:w="http://schemas.openxmlformats.org/wordprocessingml/2006/main" xmlns:w14="http://schemas.microsoft.com/office/word/2010/wordml" xmlns:wpg="http://schemas.microsoft.com/office/word/2010/wordprocessingGroup" xmlns:wpi="http://schemas.microsoft.com/office/word/2010/wordprocessingInk" xmlns:wne="http://schemas.microsoft.com/office/word/2006/wordml" xmlns:wps="http://schemas.microsoft.com/office/word/2010/wordprocessingShape" mc:Ignorable="w14 wp14">
   <w:body>
+    <w:tbl>
+      <w:tblPr>
+        <w:tblStyle w:val="TableGrid"/>
+        <w:tblW w:type="auto" w:w="0"/>
+        <w:tblLook w:firstColumn="1" w:firstRow="1" w:lastColumn="0" w:lastRow="0" w:noHBand="0" w:noVBand="1" w:val="04A0"/>
+      </w:tblPr>
+      <w:tblGrid>
+        <w:gridCol w:w="8640"/>
+      </w:tblGrid>
+      <w:tr>
+        <w:tc>
+          <w:tcPr>
+            <w:tcW w:type="dxa" w:w="8640"/>
+          </w:tcPr>
+          <w:p>
+            <w:r>
+              <w:rPr>
+                <w:rFonts w:ascii="Courier" w:hAnsi="Courier"/>
+                <w:sz w:val="20"/>
+              </w:rPr>
+              <w:t xml:space="preserve">    ---</w:t>
+              <w:br/>
+              <w:br/>
+              <w:t xml:space="preserve">    ---</w:t>
+              <w:br/>
+              <w:t xml:space="preserve">    This is a level 3 Research Aid_</w:t>
+              <w:br/>
+            </w:r>
+          </w:p>
+        </w:tc>
+      </w:tr>
+    </w:tbl>
+    <w:p>
+      <w:pPr>
+        <w:pStyle w:val="BodyText"/>
+      </w:pPr>
+    </w:p>
     <w:p>
       <w:pPr>
         <w:pStyle w:val="BodyText"/>
       </w:pPr>
       <w:r>
-        <w:t>_This is a level 3 Research Aid_</w:t>
-        <w:br/>
         <w:t>_first edited by wiebe reints as original_author on 2024-08-22_</w:t>
         <w:br/>
         <w:t>_last edited by wiebe reints as original_author on 2024-08-22_</w:t>

--- a/EXPORTS/DOCX/niveau3/Dutch/WMRotterdam.docx
+++ b/EXPORTS/DOCX/niveau3/Dutch/WMRotterdam.docx
@@ -22,11 +22,6 @@
                 <w:rFonts w:ascii="Courier" w:hAnsi="Courier"/>
                 <w:sz w:val="20"/>
               </w:rPr>
-              <w:t xml:space="preserve">    ---</w:t>
-              <w:br/>
-              <w:br/>
-              <w:t xml:space="preserve">    ---</w:t>
-              <w:br/>
               <w:t xml:space="preserve">    This is a level 3 Research Aid_</w:t>
               <w:br/>
             </w:r>

--- a/EXPORTS/DOCX/niveau3/Dutch/WMRotterdam.docx
+++ b/EXPORTS/DOCX/niveau3/Dutch/WMRotterdam.docx
@@ -2,43 +2,13 @@
 <file path=word/document.xml><?xml version="1.0" encoding="utf-8"?>
 <w:document xmlns:wpc="http://schemas.microsoft.com/office/word/2010/wordprocessingCanvas" xmlns:mo="http://schemas.microsoft.com/office/mac/office/2008/main" xmlns:mc="http://schemas.openxmlformats.org/markup-compatibility/2006" xmlns:mv="urn:schemas-microsoft-com:mac:vml" xmlns:o="urn:schemas-microsoft-com:office:office" xmlns:r="http://schemas.openxmlformats.org/officeDocument/2006/relationships" xmlns:m="http://schemas.openxmlformats.org/officeDocument/2006/math" xmlns:v="urn:schemas-microsoft-com:vml" xmlns:wp14="http://schemas.microsoft.com/office/word/2010/wordprocessingDrawing" xmlns:wp="http://schemas.openxmlformats.org/drawingml/2006/wordprocessingDrawing" xmlns:w10="urn:schemas-microsoft-com:office:word" xmlns:w="http://schemas.openxmlformats.org/wordprocessingml/2006/main" xmlns:w14="http://schemas.microsoft.com/office/word/2010/wordml" xmlns:wpg="http://schemas.microsoft.com/office/word/2010/wordprocessingGroup" xmlns:wpi="http://schemas.microsoft.com/office/word/2010/wordprocessingInk" xmlns:wne="http://schemas.microsoft.com/office/word/2006/wordml" xmlns:wps="http://schemas.microsoft.com/office/word/2010/wordprocessingShape" mc:Ignorable="w14 wp14">
   <w:body>
-    <w:tbl>
-      <w:tblPr>
-        <w:tblStyle w:val="TableGrid"/>
-        <w:tblW w:type="auto" w:w="0"/>
-        <w:tblLook w:firstColumn="1" w:firstRow="1" w:lastColumn="0" w:lastRow="0" w:noHBand="0" w:noVBand="1" w:val="04A0"/>
-      </w:tblPr>
-      <w:tblGrid>
-        <w:gridCol w:w="8640"/>
-      </w:tblGrid>
-      <w:tr>
-        <w:tc>
-          <w:tcPr>
-            <w:tcW w:type="dxa" w:w="8640"/>
-          </w:tcPr>
-          <w:p>
-            <w:r>
-              <w:rPr>
-                <w:rFonts w:ascii="Courier" w:hAnsi="Courier"/>
-                <w:sz w:val="20"/>
-              </w:rPr>
-              <w:t xml:space="preserve">    This is a level 3 Research Aid_</w:t>
-              <w:br/>
-            </w:r>
-          </w:p>
-        </w:tc>
-      </w:tr>
-    </w:tbl>
-    <w:p>
-      <w:pPr>
-        <w:pStyle w:val="BodyText"/>
-      </w:pPr>
-    </w:p>
     <w:p>
       <w:pPr>
         <w:pStyle w:val="BodyText"/>
       </w:pPr>
       <w:r>
+        <w:t>_This is a level 3 Research Aid_</w:t>
+        <w:br/>
         <w:t>_first edited by wiebe reints as original_author on 2024-08-22_</w:t>
         <w:br/>
         <w:t>_last edited by wiebe reints as original_author on 2024-08-22_</w:t>

--- a/EXPORTS/DOCX/niveau3/Dutch/WMRotterdam.docx
+++ b/EXPORTS/DOCX/niveau3/Dutch/WMRotterdam.docx
@@ -9,9 +9,9 @@
       <w:r>
         <w:t>_This is a level 3 Research Aid_</w:t>
         <w:br/>
-        <w:t>_first edited by wiebe reints as original_author on 2024-08-22_</w:t>
+        <w:t>_first edited by Wiebe Reints as original_author on 2024-08-22_</w:t>
         <w:br/>
-        <w:t>_last edited by wiebe reints as original_author on 2024-08-22_</w:t>
+        <w:t>_last edited by Wiebe Reints as original_author on 2024-08-22_</w:t>
       </w:r>
     </w:p>
     <w:p>
@@ -38,19 +38,6 @@
       </w:pPr>
       <w:r>
         <w:t>Abstract</w:t>
-      </w:r>
-    </w:p>
-    <w:p>
-      <w:pPr>
-        <w:pStyle w:val="BodyText"/>
-      </w:pPr>
-    </w:p>
-    <w:p>
-      <w:pPr>
-        <w:pStyle w:val="BodyText"/>
-      </w:pPr>
-      <w:r>
-        <w:t>Het Wereldmuseum Rotterdam werd in 1885 opgericht door de Gemeente Rotterdam als het Museum voor Land- en Volkenkunde. Het museum bezit een ruime collectie objecten uit Azië, Oceanië, Afrika en Amerika die in de 19e eeuw is samengesteld door leden van de Rotterdamse Yachtvereniging.</w:t>
       </w:r>
     </w:p>
     <w:p>
@@ -429,7 +416,7 @@
         <w:pStyle w:val="BodyText"/>
       </w:pPr>
       <w:r>
-        <w:t>Afrika;, Azië, Noord-Amerika, Oceanië, Zuid-Amerika</w:t>
+        <w:t>Afrika, Azië, Noord-Amerika, Oceanië, Zuid-Amerika</w:t>
         <w:br/>
         <w:t>,</w:t>
         <w:br/>

--- a/EXPORTS/DOCX/niveau3/Dutch/WMRotterdam.docx
+++ b/EXPORTS/DOCX/niveau3/Dutch/WMRotterdam.docx
@@ -177,26 +177,218 @@
     </w:p>
     <w:p>
       <w:pPr>
-        <w:pStyle w:val="BodyText"/>
+        <w:pStyle w:val="ListBullet"/>
       </w:pPr>
       <w:r>
-        <w:t>_see also: Bronnen_</w:t>
-        <w:br/>
-        <w:t>_see also: De handel in objecten uit een koloniale context_</w:t>
-        <w:br/>
-        <w:t>_see also: Leger- en marinepersoneel in gekoloniseerde gebieden_</w:t>
-        <w:br/>
-        <w:t>_see also: Wetenschappelijk onderzoek in gekoloniseerde gebieden_</w:t>
-        <w:br/>
-        <w:t>_see also: Wereldmuseum Leiden_</w:t>
-        <w:br/>
-        <w:t>_see also: Wereldmuseum Amsterdam_</w:t>
-        <w:br/>
-        <w:t>_see also: Wereldmuseum Berg en Dal_</w:t>
-        <w:br/>
-        <w:t>_see also: Internationale Koloniale en Uitvoerhandel Tentoonstelling_</w:t>
-        <w:br/>
-        <w:t>_see also: Natuurhistorisch en Volkenkundig Museum Oudenbosch_</w:t>
+        <w:t>_see also:</w:t>
+      </w:r>
+    </w:p>
+    <w:p>
+      <w:pPr>
+        <w:pStyle w:val="ListBullet"/>
+      </w:pPr>
+      <w:r>
+        <w:t>Bronnen</w:t>
+      </w:r>
+    </w:p>
+    <w:p>
+      <w:pPr>
+        <w:pStyle w:val="ListBullet"/>
+      </w:pPr>
+      <w:r>
+        <w:t>_</w:t>
+      </w:r>
+    </w:p>
+    <w:p>
+      <w:pPr>
+        <w:pStyle w:val="ListBullet"/>
+      </w:pPr>
+      <w:r>
+        <w:t>_see also:</w:t>
+      </w:r>
+    </w:p>
+    <w:p>
+      <w:pPr>
+        <w:pStyle w:val="ListBullet"/>
+      </w:pPr>
+      <w:r>
+        <w:t>De handel in objecten uit een koloniale context</w:t>
+      </w:r>
+    </w:p>
+    <w:p>
+      <w:pPr>
+        <w:pStyle w:val="ListBullet"/>
+      </w:pPr>
+      <w:r>
+        <w:t>_</w:t>
+      </w:r>
+    </w:p>
+    <w:p>
+      <w:pPr>
+        <w:pStyle w:val="ListBullet"/>
+      </w:pPr>
+      <w:r>
+        <w:t>_see also:</w:t>
+      </w:r>
+    </w:p>
+    <w:p>
+      <w:pPr>
+        <w:pStyle w:val="ListBullet"/>
+      </w:pPr>
+      <w:r>
+        <w:t>Leger- en marinepersoneel in gekoloniseerde gebieden</w:t>
+      </w:r>
+    </w:p>
+    <w:p>
+      <w:pPr>
+        <w:pStyle w:val="ListBullet"/>
+      </w:pPr>
+      <w:r>
+        <w:t>_</w:t>
+      </w:r>
+    </w:p>
+    <w:p>
+      <w:pPr>
+        <w:pStyle w:val="ListBullet"/>
+      </w:pPr>
+      <w:r>
+        <w:t>_see also:</w:t>
+      </w:r>
+    </w:p>
+    <w:p>
+      <w:pPr>
+        <w:pStyle w:val="ListBullet"/>
+      </w:pPr>
+      <w:r>
+        <w:t>Wetenschappelijk onderzoek in gekoloniseerde gebieden</w:t>
+      </w:r>
+    </w:p>
+    <w:p>
+      <w:pPr>
+        <w:pStyle w:val="ListBullet"/>
+      </w:pPr>
+      <w:r>
+        <w:t>_</w:t>
+      </w:r>
+    </w:p>
+    <w:p>
+      <w:pPr>
+        <w:pStyle w:val="ListBullet"/>
+      </w:pPr>
+      <w:r>
+        <w:t>_see also:</w:t>
+      </w:r>
+    </w:p>
+    <w:p>
+      <w:pPr>
+        <w:pStyle w:val="ListBullet"/>
+      </w:pPr>
+      <w:r>
+        <w:t>Wereldmuseum Leiden</w:t>
+      </w:r>
+    </w:p>
+    <w:p>
+      <w:pPr>
+        <w:pStyle w:val="ListBullet"/>
+      </w:pPr>
+      <w:r>
+        <w:t>_</w:t>
+      </w:r>
+    </w:p>
+    <w:p>
+      <w:pPr>
+        <w:pStyle w:val="ListBullet"/>
+      </w:pPr>
+      <w:r>
+        <w:t>_see also:</w:t>
+      </w:r>
+    </w:p>
+    <w:p>
+      <w:pPr>
+        <w:pStyle w:val="ListBullet"/>
+      </w:pPr>
+      <w:r>
+        <w:t>Wereldmuseum Amsterdam</w:t>
+      </w:r>
+    </w:p>
+    <w:p>
+      <w:pPr>
+        <w:pStyle w:val="ListBullet"/>
+      </w:pPr>
+      <w:r>
+        <w:t>_</w:t>
+      </w:r>
+    </w:p>
+    <w:p>
+      <w:pPr>
+        <w:pStyle w:val="ListBullet"/>
+      </w:pPr>
+      <w:r>
+        <w:t>_see also:</w:t>
+      </w:r>
+    </w:p>
+    <w:p>
+      <w:pPr>
+        <w:pStyle w:val="ListBullet"/>
+      </w:pPr>
+      <w:r>
+        <w:t>Wereldmuseum Berg en Dal</w:t>
+      </w:r>
+    </w:p>
+    <w:p>
+      <w:pPr>
+        <w:pStyle w:val="ListBullet"/>
+      </w:pPr>
+      <w:r>
+        <w:t>_</w:t>
+      </w:r>
+    </w:p>
+    <w:p>
+      <w:pPr>
+        <w:pStyle w:val="ListBullet"/>
+      </w:pPr>
+      <w:r>
+        <w:t>_see also:</w:t>
+      </w:r>
+    </w:p>
+    <w:p>
+      <w:pPr>
+        <w:pStyle w:val="ListBullet"/>
+      </w:pPr>
+      <w:r>
+        <w:t>Internationale Koloniale en Uitvoerhandel Tentoonstelling</w:t>
+      </w:r>
+    </w:p>
+    <w:p>
+      <w:pPr>
+        <w:pStyle w:val="ListBullet"/>
+      </w:pPr>
+      <w:r>
+        <w:t>_</w:t>
+      </w:r>
+    </w:p>
+    <w:p>
+      <w:pPr>
+        <w:pStyle w:val="ListBullet"/>
+      </w:pPr>
+      <w:r>
+        <w:t>_see also:</w:t>
+      </w:r>
+    </w:p>
+    <w:p>
+      <w:pPr>
+        <w:pStyle w:val="ListBullet"/>
+      </w:pPr>
+      <w:r>
+        <w:t>Natuurhistorisch en Volkenkundig Museum Oudenbosch</w:t>
+      </w:r>
+    </w:p>
+    <w:p>
+      <w:pPr>
+        <w:pStyle w:val="ListBullet"/>
+      </w:pPr>
+      <w:r>
+        <w:t>_</w:t>
       </w:r>
     </w:p>
     <w:p>

--- a/EXPORTS/DOCX/niveau3/Dutch/WMRotterdam.docx
+++ b/EXPORTS/DOCX/niveau3/Dutch/WMRotterdam.docx
@@ -103,6 +103,21 @@
       </w:pPr>
       <w:r>
         <w:t>Pas in 1961 gingen het Museum voor Volkenkunde en het Maritiem Museum Prins Hendrik los van elkaar verder. Ook vandaag de dag zijn dit nog steeds aparte musea van de gemeente Rotterdam, maar sinds de jaren 1980 worden de collecties van beider musea wel opgeslagen in hetzelfde depot. Sinds mei 2017 is het Wereldmuseum Rotterdam een nauwe samenwerking aangegaan met de stichting Nationaal Museum van Wereldculturen (NMVW). De collectie is overigens nog altijd het bezit van de gemeente Rotterdam. Sinds 2023 gaan alle musea binnen het NMVW verder onder de naam Wereldmuseum. De naam van het museum in de havenstad werd zodoende gespecificeerd tot Wereldmuseum Rotterdam.</w:t>
+      </w:r>
+    </w:p>
+    <w:p>
+      <w:pPr>
+        <w:pStyle w:val="BodyText"/>
+      </w:pPr>
+    </w:p>
+    <w:p>
+      <w:pPr>
+        <w:pStyle w:val="BodyText"/>
+      </w:pPr>
+      <w:r>
+        <w:t>Foto van het Wereldmuseum Rotterdam in 2024</w:t>
+        <w:br/>
+        <w:t>_Het huidige Wereldmuseum Rotterdam, 2024 (Andy Li)_</w:t>
       </w:r>
     </w:p>
     <w:p>
@@ -525,131 +540,7 @@
         <w:pStyle w:val="BodyText"/>
       </w:pPr>
       <w:r>
-        <w:t>Identifiers:</w:t>
-      </w:r>
-    </w:p>
-    <w:p>
-      <w:pPr>
-        <w:pStyle w:val="BodyText"/>
-      </w:pPr>
-    </w:p>
-    <w:p>
-      <w:pPr>
-        <w:pStyle w:val="BodyText"/>
-      </w:pPr>
-      <w:r>
-        <w:t>http://www.wikidata.org/entity/Q2042754</w:t>
-        <w:br/>
-        <w:t>,</w:t>
-        <w:br/>
-        <w:t xml:space="preserve">  Name variations:</w:t>
-      </w:r>
-    </w:p>
-    <w:p>
-      <w:pPr>
-        <w:pStyle w:val="BodyText"/>
-      </w:pPr>
-    </w:p>
-    <w:p>
-      <w:pPr>
-        <w:pStyle w:val="BodyText"/>
-      </w:pPr>
-      <w:r>
-        <w:t>Museum voor Land- en Volkenkunde, Museum voor Volkenkunde, Wereldmuseum, Nationaal Museum van Wereldculturen</w:t>
-        <w:br/>
-        <w:t>,</w:t>
-        <w:br/>
-        <w:t xml:space="preserve">  Tags:</w:t>
-        <w:br/>
-        <w:t xml:space="preserve">  Activity:</w:t>
-      </w:r>
-    </w:p>
-    <w:p>
-      <w:pPr>
-        <w:pStyle w:val="BodyText"/>
-      </w:pPr>
-    </w:p>
-    <w:p>
-      <w:pPr>
-        <w:pStyle w:val="BodyText"/>
-      </w:pPr>
-      <w:r>
-        <w:t>Collectie, Etnografisch museum</w:t>
-        <w:br/>
-        <w:t>,</w:t>
-        <w:br/>
-        <w:t xml:space="preserve">  Type of objects:</w:t>
-      </w:r>
-    </w:p>
-    <w:p>
-      <w:pPr>
-        <w:pStyle w:val="BodyText"/>
-      </w:pPr>
-    </w:p>
-    <w:p>
-      <w:pPr>
-        <w:pStyle w:val="BodyText"/>
-      </w:pPr>
-      <w:r>
-        <w:t>Etnografica</w:t>
-        <w:br/>
-        <w:t>,</w:t>
-        <w:br/>
-        <w:t xml:space="preserve">  Geographical:</w:t>
-      </w:r>
-    </w:p>
-    <w:p>
-      <w:pPr>
-        <w:pStyle w:val="BodyText"/>
-      </w:pPr>
-    </w:p>
-    <w:p>
-      <w:pPr>
-        <w:pStyle w:val="BodyText"/>
-      </w:pPr>
-      <w:r>
-        <w:t>Afrika, Azië, Noord-Amerika, Oceanië, Zuid-Amerika</w:t>
-        <w:br/>
-        <w:t>,</w:t>
-        <w:br/>
-        <w:t xml:space="preserve">  Period of activity:</w:t>
-        <w:br/>
-        <w:t xml:space="preserve">  Year of start:</w:t>
-        <w:br/>
-        <w:t xml:space="preserve">  1851,</w:t>
-        <w:br/>
-        <w:t xml:space="preserve">  Year of end:</w:t>
-      </w:r>
-    </w:p>
-    <w:p>
-      <w:pPr>
-        <w:pStyle w:val="BodyText"/>
-      </w:pPr>
-    </w:p>
-    <w:p>
-      <w:pPr>
-        <w:pStyle w:val="BodyText"/>
-      </w:pPr>
-      <w:r>
-        <w:t>,</w:t>
-        <w:br/>
-        <w:t xml:space="preserve">  Collections:</w:t>
-        <w:br/>
-        <w:t xml:space="preserve">  General remarks:</w:t>
-        <w:br/>
-        <w:t xml:space="preserve">  content:</w:t>
-        <w:br/>
-        <w:t xml:space="preserve">  "Sinds 2017 is het Wereldmuseum Rotterdam een onderdeel van het Nationaal Museum van Wereldculturen. De collectie van het museum is echter nog altijd officieel eigendom van de gemeente Rotterdam."</w:t>
-        <w:br/>
-        <w:t>,</w:t>
-        <w:br/>
-        <w:t xml:space="preserve">  content-type:</w:t>
-        <w:br/>
-        <w:t xml:space="preserve">  text/markdown,</w:t>
-        <w:br/>
-        <w:t xml:space="preserve">  Within the Data Hub:</w:t>
-        <w:br/>
-        <w:t xml:space="preserve">  https://app.colonialcollections.nl/en/objects?query=WM</w:t>
+        <w:t>TO BE FILLED</w:t>
       </w:r>
     </w:p>
     <w:p>

--- a/EXPORTS/DOCX/niveau3/Dutch/WMRotterdam.docx
+++ b/EXPORTS/DOCX/niveau3/Dutch/WMRotterdam.docx
@@ -2,23 +2,6 @@
 <file path=word/document.xml><?xml version="1.0" encoding="utf-8"?>
 <w:document xmlns:wpc="http://schemas.microsoft.com/office/word/2010/wordprocessingCanvas" xmlns:mo="http://schemas.microsoft.com/office/mac/office/2008/main" xmlns:mc="http://schemas.openxmlformats.org/markup-compatibility/2006" xmlns:mv="urn:schemas-microsoft-com:mac:vml" xmlns:o="urn:schemas-microsoft-com:office:office" xmlns:r="http://schemas.openxmlformats.org/officeDocument/2006/relationships" xmlns:m="http://schemas.openxmlformats.org/officeDocument/2006/math" xmlns:v="urn:schemas-microsoft-com:vml" xmlns:wp14="http://schemas.microsoft.com/office/word/2010/wordprocessingDrawing" xmlns:wp="http://schemas.openxmlformats.org/drawingml/2006/wordprocessingDrawing" xmlns:w10="urn:schemas-microsoft-com:office:word" xmlns:w="http://schemas.openxmlformats.org/wordprocessingml/2006/main" xmlns:w14="http://schemas.microsoft.com/office/word/2010/wordml" xmlns:wpg="http://schemas.microsoft.com/office/word/2010/wordprocessingGroup" xmlns:wpi="http://schemas.microsoft.com/office/word/2010/wordprocessingInk" xmlns:wne="http://schemas.microsoft.com/office/word/2006/wordml" xmlns:wps="http://schemas.microsoft.com/office/word/2010/wordprocessingShape" mc:Ignorable="w14 wp14">
   <w:body>
-    <w:p>
-      <w:pPr>
-        <w:pStyle w:val="BodyText"/>
-      </w:pPr>
-      <w:r>
-        <w:t>_This is a level 3 Research Aid_</w:t>
-        <w:br/>
-        <w:t>_first edited by Wiebe Reints as original_author on 2024-08-22_</w:t>
-        <w:br/>
-        <w:t>_last edited by Wiebe Reints as original_author on 2024-08-22_</w:t>
-      </w:r>
-    </w:p>
-    <w:p>
-      <w:pPr>
-        <w:pStyle w:val="BodyText"/>
-      </w:pPr>
-    </w:p>
     <w:p>
       <w:pPr>
         <w:pStyle w:val="Title"/>
@@ -441,30 +424,21 @@
       <w:pPr>
         <w:pStyle w:val="BodyText"/>
       </w:pPr>
-    </w:p>
-    <w:p>
-      <w:pPr>
-        <w:pStyle w:val="BodyText"/>
-      </w:pPr>
       <w:r>
-        <w:t>Archief:</w:t>
-      </w:r>
-    </w:p>
-    <w:p>
-      <w:pPr>
-        <w:pStyle w:val="BodyText"/>
-      </w:pPr>
-    </w:p>
-    <w:p>
-      <w:pPr>
-        <w:pStyle w:val="BodyText"/>
-      </w:pPr>
-    </w:p>
-    <w:p>
-      <w:pPr>
-        <w:pStyle w:val="Heading1"/>
-      </w:pPr>
-      <w:r>
+        <w:t>NL-RtSA, 563 Archief van het Museum voor Land- en Volkenkunde en Maritiem Museum Prins Hendrik te Rotterdam</w:t>
+        <w:br/>
+        <w:t xml:space="preserve">  _Archief van het Museum voor Land- en Volkenkunde. Dit archief loopt tot 1960 omdat vanaf dat moment de organisaties van het Museum voor Land- en Volkenkunde en het Maritiem Museum Prins Hendrik los van elkaar verder gingen. Onder de inventarisnummers 282 tot en met 302 zijn archiefstukken te vinden met betrekking tot de collectievorming._</w:t>
+        <w:br/>
+        <w:t>https://hdl.handle.net/21.12133/C5532B05532547EB975A5FDCC489E105</w:t>
+        <w:br/>
+        <w:t xml:space="preserve">  Archief:</w:t>
+        <w:br/>
+        <w:t xml:space="preserve">  NL-RtSA, 1407 Archief van het Museum voor (Land- en) Volkenkunde te Rotterdam</w:t>
+        <w:br/>
+        <w:t xml:space="preserve">  _Archief van het Museum voor Land- en Volkenkunde. Dit archief loopt vanaf 1961 omdat vanaf dat moment de organisaties van het Museum voor Land- en Volkenkunde en het Maritiem Museum Prins Hendrik los van elkaar verder gingen. Onder de inventarisnummers 147 tot en met 177 zijn archiefstukken te vinden met betrekking tot de collectievorming._</w:t>
+        <w:br/>
+        <w:t xml:space="preserve">https://hdl.handle.net/21.12133/D93AA4DF253A4F2B85ABDE76E164DE67 </w:t>
+        <w:br/>
         <w:t>Secondary sources</w:t>
       </w:r>
     </w:p>
@@ -490,19 +464,21 @@
       <w:pPr>
         <w:pStyle w:val="BodyText"/>
       </w:pPr>
-    </w:p>
-    <w:p>
-      <w:pPr>
-        <w:pStyle w:val="BodyText"/>
-      </w:pPr>
       <w:r>
-        <w:t>Website:</w:t>
+        <w:t>Faber, Paul, Liane van der Linden en René Wassing. Schatten van het Museum voor Volkenkunde Rotterdam. Meulenhoff/Landshoff: Amsterdam, 1987.</w:t>
+        <w:br/>
+        <w:t xml:space="preserve">  _Boek, en tevens catalogus, ter ere van de tentoonstelling Schatten van het Museum voor Volkenkunde Rotterdam. Bevat een korte geschiedenis van het museum en een uitgebreide beschrijving van collecties uit verschillende werelddelen._</w:t>
+        <w:br/>
+        <w:t>https://search.worldcat.org/title/905426025, ISBN 9789029080941, WorldCat 905426025</w:t>
+        <w:br/>
+        <w:t xml:space="preserve">  Website:</w:t>
+        <w:br/>
+        <w:t xml:space="preserve">  Geschiedenis Wereldmuseum. Van Yachtclub naar volkenkundig museum</w:t>
+        <w:br/>
+        <w:t xml:space="preserve">  _Website van het Wereldmuseum met een korte geschiedenis van het museum in Rotterdam._</w:t>
+        <w:br/>
+        <w:t>https://rotterdam.wereldmuseum.nl/nl/over-wereldmuseum-rotterdam/geschiedenis-wereldmuseum</w:t>
       </w:r>
-    </w:p>
-    <w:p>
-      <w:pPr>
-        <w:pStyle w:val="BodyText"/>
-      </w:pPr>
     </w:p>
     <w:p>
       <w:pPr>
@@ -541,6 +517,19 @@
       </w:pPr>
       <w:r>
         <w:t>TO BE FILLED</w:t>
+      </w:r>
+    </w:p>
+    <w:p>
+      <w:pPr>
+        <w:pStyle w:val="BodyText"/>
+      </w:pPr>
+    </w:p>
+    <w:p>
+      <w:pPr>
+        <w:pStyle w:val="BodyText"/>
+      </w:pPr>
+      <w:r>
+        <w:t>_last edited by Wiebe Reints as original_author on 2024-08-22_</w:t>
       </w:r>
     </w:p>
     <w:p>
